--- a/HW-9/hw9.docx
+++ b/HW-9/hw9.docx
@@ -168,6 +168,314 @@
       <w:pPr>
         <w:rPr>
           <w:rFonts w:hint="eastAsia"/>
+          <w:sz w:val="21"/>
+          <w:szCs w:val="21"/>
+        </w:rPr>
+      </w:pPr>
+      <w:r>
+        <w:rPr>
+          <w:rFonts w:hint="eastAsia"/>
+          <w:sz w:val="21"/>
+          <w:szCs w:val="21"/>
+        </w:rPr>
+        <w:t>实际上是在</w:t>
+      </w:r>
+      <w:r>
+        <w:rPr>
+          <w:rFonts w:hint="eastAsia"/>
+          <w:sz w:val="21"/>
+          <w:szCs w:val="21"/>
+        </w:rPr>
+        <w:t>shell，</w:t>
+      </w:r>
+      <w:r>
+        <w:rPr>
+          <w:rFonts w:hint="eastAsia"/>
+          <w:sz w:val="21"/>
+          <w:szCs w:val="21"/>
+        </w:rPr>
+        <w:t>open了</w:t>
+      </w:r>
+      <w:r>
+        <w:rPr>
+          <w:rFonts w:hint="eastAsia"/>
+          <w:sz w:val="21"/>
+          <w:szCs w:val="21"/>
+        </w:rPr>
+        <w:t>fille</w:t>
+      </w:r>
+      <w:r>
+        <w:rPr>
+          <w:rFonts w:hint="eastAsia"/>
+          <w:sz w:val="21"/>
+          <w:szCs w:val="21"/>
+        </w:rPr>
+        <w:t>之后</w:t>
+      </w:r>
+      <w:r>
+        <w:rPr>
+          <w:rFonts w:hint="eastAsia"/>
+          <w:sz w:val="21"/>
+          <w:szCs w:val="21"/>
+        </w:rPr>
+        <w:t>，就将其关闭了。</w:t>
+      </w:r>
+    </w:p>
+    <w:p>
+      <w:pPr>
+        <w:rPr>
+          <w:sz w:val="21"/>
+          <w:szCs w:val="21"/>
+        </w:rPr>
+      </w:pPr>
+      <w:r>
+        <w:rPr>
+          <w:sz w:val="21"/>
+          <w:szCs w:val="21"/>
+        </w:rPr>
+        <w:t>if (Fork()==0)</w:t>
+      </w:r>
+    </w:p>
+    <w:p>
+      <w:pPr>
+        <w:rPr>
+          <w:sz w:val="21"/>
+          <w:szCs w:val="21"/>
+        </w:rPr>
+      </w:pPr>
+      <w:r>
+        <w:rPr>
+          <w:sz w:val="21"/>
+          <w:szCs w:val="21"/>
+        </w:rPr>
+        <w:t>{</w:t>
+      </w:r>
+    </w:p>
+    <w:p>
+      <w:pPr>
+        <w:rPr>
+          <w:sz w:val="21"/>
+          <w:szCs w:val="21"/>
+        </w:rPr>
+      </w:pPr>
+    </w:p>
+    <w:p>
+      <w:pPr>
+        <w:rPr>
+          <w:sz w:val="21"/>
+          <w:szCs w:val="21"/>
+        </w:rPr>
+      </w:pPr>
+      <w:r>
+        <w:rPr>
+          <w:sz w:val="21"/>
+          <w:szCs w:val="21"/>
+        </w:rPr>
+        <w:tab/>
+        <w:t>int fd=open(infile,O_RDONLY,0);//infile="foo.txt" here</w:t>
+      </w:r>
+    </w:p>
+    <w:p>
+      <w:pPr>
+        <w:rPr>
+          <w:sz w:val="21"/>
+          <w:szCs w:val="21"/>
+        </w:rPr>
+      </w:pPr>
+      <w:r>
+        <w:rPr>
+          <w:sz w:val="21"/>
+          <w:szCs w:val="21"/>
+        </w:rPr>
+        <w:tab/>
+        <w:t>dup2(fd,fileid</w:t>
+      </w:r>
+      <w:r>
+        <w:rPr>
+          <w:sz w:val="21"/>
+          <w:szCs w:val="21"/>
+        </w:rPr>
+        <w:t>);</w:t>
+      </w:r>
+      <w:r>
+        <w:rPr>
+          <w:sz w:val="21"/>
+          <w:szCs w:val="21"/>
+        </w:rPr>
+        <w:t>//fileid=3 here</w:t>
+      </w:r>
+    </w:p>
+    <w:p>
+      <w:pPr>
+        <w:rPr>
+          <w:sz w:val="21"/>
+          <w:szCs w:val="21"/>
+        </w:rPr>
+      </w:pPr>
+      <w:r>
+        <w:rPr>
+          <w:sz w:val="21"/>
+          <w:szCs w:val="21"/>
+        </w:rPr>
+        <w:tab/>
+        <w:t>Execve("fstatcheck",argv,envp);</w:t>
+      </w:r>
+    </w:p>
+    <w:p>
+      <w:pPr>
+        <w:rPr>
+          <w:sz w:val="21"/>
+          <w:szCs w:val="21"/>
+        </w:rPr>
+      </w:pPr>
+      <w:r>
+        <w:rPr>
+          <w:sz w:val="21"/>
+          <w:szCs w:val="21"/>
+        </w:rPr>
+        <w:t>}</w:t>
+      </w:r>
+    </w:p>
+    <w:p>
+      <w:pPr>
+        <w:rPr>
+          <w:rFonts w:hint="eastAsia"/>
+          <w:sz w:val="21"/>
+          <w:szCs w:val="21"/>
+        </w:rPr>
+      </w:pPr>
+      <w:r>
+        <w:rPr>
+          <w:sz w:val="21"/>
+          <w:szCs w:val="21"/>
+        </w:rPr>
+        <w:t>3</w:t>
+      </w:r>
+      <w:r>
+        <w:rPr>
+          <w:rFonts w:hint="eastAsia"/>
+          <w:sz w:val="21"/>
+          <w:szCs w:val="21"/>
+        </w:rPr>
+        <w:t>、</w:t>
+      </w:r>
+    </w:p>
+    <w:p>
+      <w:pPr>
+        <w:rPr>
+          <w:rFonts w:hint="eastAsia"/>
+          <w:sz w:val="21"/>
+          <w:szCs w:val="21"/>
+        </w:rPr>
+      </w:pPr>
+      <w:r>
+        <w:rPr>
+          <w:rFonts w:hint="eastAsia"/>
+          <w:sz w:val="21"/>
+          <w:szCs w:val="21"/>
+        </w:rPr>
+        <w:t>在</w:t>
+      </w:r>
+      <w:r>
+        <w:rPr>
+          <w:sz w:val="21"/>
+          <w:szCs w:val="21"/>
+        </w:rPr>
+        <w:t>Rio_readinitb(</w:t>
+      </w:r>
+      <w:r>
+        <w:rPr>
+          <w:sz w:val="21"/>
+          <w:szCs w:val="21"/>
+        </w:rPr>
+        <w:t>&amp;rio, STDIN_FILENO</w:t>
+      </w:r>
+      <w:r>
+        <w:rPr>
+          <w:sz w:val="21"/>
+          <w:szCs w:val="21"/>
+        </w:rPr>
+        <w:t>)</w:t>
+      </w:r>
+      <w:r>
+        <w:rPr>
+          <w:sz w:val="21"/>
+          <w:szCs w:val="21"/>
+        </w:rPr>
+        <w:t>;</w:t>
+      </w:r>
+      <w:r>
+        <w:rPr>
+          <w:rFonts w:hint="eastAsia"/>
+          <w:sz w:val="21"/>
+          <w:szCs w:val="21"/>
+        </w:rPr>
+        <w:t>之前</w:t>
+      </w:r>
+    </w:p>
+    <w:p>
+      <w:pPr>
+        <w:rPr>
+          <w:sz w:val="21"/>
+          <w:szCs w:val="21"/>
+        </w:rPr>
+      </w:pPr>
+    </w:p>
+    <w:p>
+      <w:pPr>
+        <w:rPr>
+          <w:sz w:val="21"/>
+          <w:szCs w:val="21"/>
+        </w:rPr>
+      </w:pPr>
+      <w:r>
+        <w:rPr>
+          <w:sz w:val="21"/>
+          <w:szCs w:val="21"/>
+        </w:rPr>
+        <w:t>if (</w:t>
+      </w:r>
+      <w:r>
+        <w:rPr>
+          <w:sz w:val="21"/>
+          <w:szCs w:val="21"/>
+        </w:rPr>
+        <w:t>argc==2</w:t>
+      </w:r>
+      <w:r>
+        <w:rPr>
+          <w:sz w:val="21"/>
+          <w:szCs w:val="21"/>
+        </w:rPr>
+        <w:t>)</w:t>
+      </w:r>
+      <w:r>
+        <w:rPr>
+          <w:sz w:val="21"/>
+          <w:szCs w:val="21"/>
+        </w:rPr>
+        <w:t xml:space="preserve"> </w:t>
+      </w:r>
+    </w:p>
+    <w:p>
+      <w:pPr>
+        <w:ind w:firstLine="420"/>
+        <w:rPr>
+          <w:sz w:val="21"/>
+          <w:szCs w:val="21"/>
+        </w:rPr>
+      </w:pPr>
+      <w:r>
+        <w:rPr>
+          <w:sz w:val="21"/>
+          <w:szCs w:val="21"/>
+        </w:rPr>
+        <w:t>dup2(open(argv[1],O_WRONLY|O_CREAT|O_TRUNC,DEF_MODE),STDIN_FILENO);</w:t>
+      </w:r>
+    </w:p>
+    <w:p>
+      <w:pPr>
+        <w:rPr>
           <w:sz w:val="21"/>
           <w:szCs w:val="21"/>
         </w:rPr>
